--- a/Dissertation Fixed.docx
+++ b/Dissertation Fixed.docx
@@ -67,8 +67,10 @@
         <w:rPr>
           <w:lang w:val="en-GB"/>
         </w:rPr>
-        <w:t xml:space="preserve"> May 2014</w:t>
-      </w:r>
+        <w:t xml:space="preserve"> May 2015</w:t>
+      </w:r>
+      <w:bookmarkStart w:id="0" w:name="_GoBack"/>
+      <w:bookmarkEnd w:id="0"/>
     </w:p>
     <w:p>
       <w:pPr>
@@ -149,7 +151,7 @@
           <w:lang w:val="en-GB"/>
         </w:rPr>
       </w:pPr>
-      <w:bookmarkStart w:id="0" w:name="_Toc420235201"/>
+      <w:bookmarkStart w:id="1" w:name="_Toc420235201"/>
       <w:r>
         <w:rPr>
           <w:rFonts w:ascii="Times New Roman" w:hAnsi="Times New Roman" w:cs="Times New Roman"/>
@@ -158,7 +160,7 @@
         </w:rPr>
         <w:t>Introduction</w:t>
       </w:r>
-      <w:bookmarkEnd w:id="0"/>
+      <w:bookmarkEnd w:id="1"/>
     </w:p>
     <w:p>
       <w:pPr>
@@ -168,14 +170,14 @@
           <w:lang w:val="en-GB"/>
         </w:rPr>
       </w:pPr>
-      <w:bookmarkStart w:id="1" w:name="_Toc420235202"/>
+      <w:bookmarkStart w:id="2" w:name="_Toc420235202"/>
       <w:r>
         <w:rPr>
           <w:lang w:val="en-GB"/>
         </w:rPr>
         <w:t>Terminology</w:t>
       </w:r>
-      <w:bookmarkEnd w:id="1"/>
+      <w:bookmarkEnd w:id="2"/>
     </w:p>
     <w:p>
       <w:pPr>
@@ -406,7 +408,7 @@
           <w:lang w:val="en-GB"/>
         </w:rPr>
       </w:pPr>
-      <w:bookmarkStart w:id="2" w:name="_Toc420235203"/>
+      <w:bookmarkStart w:id="3" w:name="_Toc420235203"/>
       <w:r>
         <w:rPr>
           <w:lang w:val="en-GB"/>
@@ -419,7 +421,7 @@
         </w:rPr>
         <w:t>on</w:t>
       </w:r>
-      <w:bookmarkEnd w:id="2"/>
+      <w:bookmarkEnd w:id="3"/>
     </w:p>
     <w:p>
       <w:pPr>
@@ -1045,14 +1047,14 @@
           <w:lang w:val="en-GB"/>
         </w:rPr>
       </w:pPr>
-      <w:bookmarkStart w:id="3" w:name="_Toc420235204"/>
+      <w:bookmarkStart w:id="4" w:name="_Toc420235204"/>
       <w:r>
         <w:rPr>
           <w:lang w:val="en-GB"/>
         </w:rPr>
         <w:t>Aims and Objectives</w:t>
       </w:r>
-      <w:bookmarkEnd w:id="3"/>
+      <w:bookmarkEnd w:id="4"/>
     </w:p>
     <w:p>
       <w:pPr>
@@ -1264,14 +1266,14 @@
           <w:lang w:val="en-GB"/>
         </w:rPr>
       </w:pPr>
-      <w:bookmarkStart w:id="4" w:name="_Toc420235205"/>
+      <w:bookmarkStart w:id="5" w:name="_Toc420235205"/>
       <w:r>
         <w:rPr>
           <w:lang w:val="en-GB"/>
         </w:rPr>
         <w:t>Research</w:t>
       </w:r>
-      <w:bookmarkEnd w:id="4"/>
+      <w:bookmarkEnd w:id="5"/>
     </w:p>
     <w:p>
       <w:pPr>
@@ -1344,7 +1346,7 @@
           <w:lang w:val="en-GB"/>
         </w:rPr>
       </w:pPr>
-      <w:bookmarkStart w:id="5" w:name="_Toc420235206"/>
+      <w:bookmarkStart w:id="6" w:name="_Toc420235206"/>
       <w:r>
         <w:rPr>
           <w:lang w:val="en-GB"/>
@@ -1363,7 +1365,7 @@
         </w:rPr>
         <w:t>ithin Games</w:t>
       </w:r>
-      <w:bookmarkEnd w:id="5"/>
+      <w:bookmarkEnd w:id="6"/>
     </w:p>
     <w:p>
       <w:pPr>
@@ -1809,7 +1811,7 @@
           <w:lang w:val="en-GB"/>
         </w:rPr>
       </w:pPr>
-      <w:bookmarkStart w:id="6" w:name="_Toc420235207"/>
+      <w:bookmarkStart w:id="7" w:name="_Toc420235207"/>
       <w:r>
         <w:rPr>
           <w:lang w:val="en-GB"/>
@@ -1828,7 +1830,7 @@
         </w:rPr>
         <w:t xml:space="preserve"> on Graphics Processing Units</w:t>
       </w:r>
-      <w:bookmarkEnd w:id="6"/>
+      <w:bookmarkEnd w:id="7"/>
     </w:p>
     <w:p>
       <w:pPr>
@@ -2527,7 +2529,7 @@
           <w:lang w:val="en-GB"/>
         </w:rPr>
       </w:pPr>
-      <w:bookmarkStart w:id="7" w:name="_Toc420235208"/>
+      <w:bookmarkStart w:id="8" w:name="_Toc420235208"/>
       <w:r>
         <w:rPr>
           <w:lang w:val="en-GB"/>
@@ -2559,7 +2561,7 @@
         </w:rPr>
         <w:t>Shaders</w:t>
       </w:r>
-      <w:bookmarkEnd w:id="7"/>
+      <w:bookmarkEnd w:id="8"/>
       <w:proofErr w:type="spellEnd"/>
     </w:p>
     <w:p>
@@ -3354,14 +3356,14 @@
           <w:lang w:val="en-GB"/>
         </w:rPr>
       </w:pPr>
-      <w:bookmarkStart w:id="8" w:name="_Toc420235209"/>
+      <w:bookmarkStart w:id="9" w:name="_Toc420235209"/>
       <w:r>
         <w:rPr>
           <w:lang w:val="en-GB"/>
         </w:rPr>
         <w:t>Finite State Machines using CUDA</w:t>
       </w:r>
-      <w:bookmarkEnd w:id="8"/>
+      <w:bookmarkEnd w:id="9"/>
     </w:p>
     <w:p>
       <w:pPr>
@@ -4049,7 +4051,7 @@
           <w:lang w:val="en-GB"/>
         </w:rPr>
       </w:pPr>
-      <w:bookmarkStart w:id="9" w:name="_Toc420235210"/>
+      <w:bookmarkStart w:id="10" w:name="_Toc420235210"/>
       <w:r>
         <w:rPr>
           <w:lang w:val="en-GB"/>
@@ -4063,7 +4065,7 @@
         </w:rPr>
         <w:t>olution</w:t>
       </w:r>
-      <w:bookmarkEnd w:id="9"/>
+      <w:bookmarkEnd w:id="10"/>
     </w:p>
     <w:p>
       <w:pPr>
@@ -4073,14 +4075,14 @@
           <w:lang w:val="en-GB"/>
         </w:rPr>
       </w:pPr>
-      <w:bookmarkStart w:id="10" w:name="_Toc420235211"/>
+      <w:bookmarkStart w:id="11" w:name="_Toc420235211"/>
       <w:r>
         <w:rPr>
           <w:lang w:val="en-GB"/>
         </w:rPr>
         <w:t>Planning</w:t>
       </w:r>
-      <w:bookmarkEnd w:id="10"/>
+      <w:bookmarkEnd w:id="11"/>
     </w:p>
     <w:p>
       <w:pPr>
@@ -4413,7 +4415,7 @@
           <w:lang w:val="en-GB"/>
         </w:rPr>
       </w:pPr>
-      <w:bookmarkStart w:id="11" w:name="_Toc420235212"/>
+      <w:bookmarkStart w:id="12" w:name="_Toc420235212"/>
       <w:r>
         <w:rPr>
           <w:lang w:val="en-GB"/>
@@ -4427,7 +4429,7 @@
         </w:rPr>
         <w:t>Use of Old Code</w:t>
       </w:r>
-      <w:bookmarkEnd w:id="11"/>
+      <w:bookmarkEnd w:id="12"/>
     </w:p>
     <w:p>
       <w:pPr>
@@ -4437,14 +4439,14 @@
           <w:rStyle w:val="heading30"/>
         </w:rPr>
       </w:pPr>
-      <w:bookmarkStart w:id="12" w:name="_Toc420235213"/>
+      <w:bookmarkStart w:id="13" w:name="_Toc420235213"/>
       <w:r>
         <w:rPr>
           <w:rStyle w:val="heading30"/>
         </w:rPr>
         <w:t>Languages and Tools</w:t>
       </w:r>
-      <w:bookmarkEnd w:id="12"/>
+      <w:bookmarkEnd w:id="13"/>
     </w:p>
     <w:p>
       <w:pPr>
@@ -4518,14 +4520,14 @@
       <w:pPr>
         <w:pStyle w:val="Heading3"/>
       </w:pPr>
-      <w:bookmarkStart w:id="13" w:name="_Toc420235214"/>
+      <w:bookmarkStart w:id="14" w:name="_Toc420235214"/>
       <w:r>
         <w:rPr>
           <w:rStyle w:val="heading30"/>
         </w:rPr>
         <w:t>Use of old Code</w:t>
       </w:r>
-      <w:bookmarkEnd w:id="13"/>
+      <w:bookmarkEnd w:id="14"/>
     </w:p>
     <w:p/>
     <w:p>
@@ -4587,28 +4589,28 @@
           <w:lang w:val="en-GB"/>
         </w:rPr>
       </w:pPr>
-      <w:bookmarkStart w:id="14" w:name="_Toc420235215"/>
+      <w:bookmarkStart w:id="15" w:name="_Toc420235215"/>
       <w:r>
         <w:rPr>
           <w:lang w:val="en-GB"/>
         </w:rPr>
         <w:t>Designing the Core System</w:t>
       </w:r>
-      <w:bookmarkEnd w:id="14"/>
+      <w:bookmarkEnd w:id="15"/>
     </w:p>
     <w:p>
       <w:pPr>
         <w:pStyle w:val="Heading3"/>
         <w:spacing w:before="0"/>
       </w:pPr>
-      <w:bookmarkStart w:id="15" w:name="_Toc420235216"/>
+      <w:bookmarkStart w:id="16" w:name="_Toc420235216"/>
       <w:r>
         <w:rPr>
           <w:rStyle w:val="heading30"/>
         </w:rPr>
         <w:t>The Finite State Machine</w:t>
       </w:r>
-      <w:bookmarkEnd w:id="15"/>
+      <w:bookmarkEnd w:id="16"/>
     </w:p>
     <w:p>
       <w:pPr>
@@ -5246,7 +5248,7 @@
           <w:rStyle w:val="heading30"/>
         </w:rPr>
       </w:pPr>
-      <w:bookmarkStart w:id="16" w:name="_Toc420235217"/>
+      <w:bookmarkStart w:id="17" w:name="_Toc420235217"/>
       <w:r>
         <w:rPr>
           <w:rStyle w:val="heading30"/>
@@ -5259,7 +5261,7 @@
         </w:rPr>
         <w:t xml:space="preserve"> and Players</w:t>
       </w:r>
-      <w:bookmarkEnd w:id="16"/>
+      <w:bookmarkEnd w:id="17"/>
     </w:p>
     <w:p/>
     <w:p>
@@ -5412,7 +5414,7 @@
           <w:lang w:val="en-GB"/>
         </w:rPr>
       </w:pPr>
-      <w:bookmarkStart w:id="17" w:name="_Toc420235218"/>
+      <w:bookmarkStart w:id="18" w:name="_Toc420235218"/>
       <w:r>
         <w:rPr>
           <w:lang w:val="en-GB"/>
@@ -5431,7 +5433,7 @@
         </w:rPr>
         <w:t xml:space="preserve"> and AI System</w:t>
       </w:r>
-      <w:bookmarkEnd w:id="17"/>
+      <w:bookmarkEnd w:id="18"/>
     </w:p>
     <w:p>
       <w:pPr>
@@ -5441,14 +5443,14 @@
           <w:rStyle w:val="heading30"/>
         </w:rPr>
       </w:pPr>
-      <w:bookmarkStart w:id="18" w:name="_Toc420235219"/>
+      <w:bookmarkStart w:id="19" w:name="_Toc420235219"/>
       <w:r>
         <w:rPr>
           <w:rStyle w:val="heading30"/>
         </w:rPr>
         <w:t>Core System</w:t>
       </w:r>
-      <w:bookmarkEnd w:id="18"/>
+      <w:bookmarkEnd w:id="19"/>
     </w:p>
     <w:p/>
     <w:p>
@@ -5519,7 +5521,7 @@
         </w:rPr>
         <w:t xml:space="preserve">e solution for testing purposes however in an industry solution this could also be removed </w:t>
       </w:r>
-      <w:ins w:id="19" w:author="Matt Battison" w:date="2015-05-23T23:56:00Z">
+      <w:ins w:id="20" w:author="Matt Battison" w:date="2015-05-23T23:56:00Z">
         <w:r>
           <w:rPr>
             <w:lang w:val="en-GB"/>
@@ -5627,14 +5629,14 @@
           <w:rStyle w:val="heading30"/>
         </w:rPr>
       </w:pPr>
-      <w:bookmarkStart w:id="20" w:name="_Toc420235220"/>
+      <w:bookmarkStart w:id="21" w:name="_Toc420235220"/>
       <w:r>
         <w:rPr>
           <w:rStyle w:val="heading30"/>
         </w:rPr>
         <w:t>CPU Implementation</w:t>
       </w:r>
-      <w:bookmarkEnd w:id="20"/>
+      <w:bookmarkEnd w:id="21"/>
     </w:p>
     <w:p>
       <w:pPr>
@@ -5746,14 +5748,14 @@
           <w:b/>
         </w:rPr>
       </w:pPr>
-      <w:bookmarkStart w:id="21" w:name="_Toc420235221"/>
+      <w:bookmarkStart w:id="22" w:name="_Toc420235221"/>
       <w:r>
         <w:rPr>
           <w:rStyle w:val="heading30"/>
         </w:rPr>
         <w:t>GPU Implementation</w:t>
       </w:r>
-      <w:bookmarkEnd w:id="21"/>
+      <w:bookmarkEnd w:id="22"/>
     </w:p>
     <w:p>
       <w:pPr>
@@ -5935,12 +5937,12 @@
       <w:pPr>
         <w:pStyle w:val="heading2"/>
       </w:pPr>
-      <w:bookmarkStart w:id="22" w:name="_Toc420235222"/>
+      <w:bookmarkStart w:id="23" w:name="_Toc420235222"/>
       <w:r>
         <w:lastRenderedPageBreak/>
         <w:t>Optimizations</w:t>
       </w:r>
-      <w:bookmarkEnd w:id="22"/>
+      <w:bookmarkEnd w:id="23"/>
     </w:p>
     <w:p>
       <w:pPr>
@@ -5965,14 +5967,14 @@
           <w:b/>
         </w:rPr>
       </w:pPr>
-      <w:bookmarkStart w:id="23" w:name="_Toc420235223"/>
+      <w:bookmarkStart w:id="24" w:name="_Toc420235223"/>
       <w:r>
         <w:rPr>
           <w:rStyle w:val="heading30"/>
         </w:rPr>
         <w:t>Less Data</w:t>
       </w:r>
-      <w:bookmarkEnd w:id="23"/>
+      <w:bookmarkEnd w:id="24"/>
     </w:p>
     <w:p>
       <w:pPr>
@@ -6021,14 +6023,14 @@
           <w:rStyle w:val="heading30"/>
         </w:rPr>
       </w:pPr>
-      <w:bookmarkStart w:id="24" w:name="_Toc420235224"/>
+      <w:bookmarkStart w:id="25" w:name="_Toc420235224"/>
       <w:r>
         <w:rPr>
           <w:rStyle w:val="heading30"/>
         </w:rPr>
         <w:t>GPU Broadphase</w:t>
       </w:r>
-      <w:bookmarkEnd w:id="24"/>
+      <w:bookmarkEnd w:id="25"/>
     </w:p>
     <w:p>
       <w:pPr>
@@ -6120,12 +6122,12 @@
       <w:pPr>
         <w:pStyle w:val="heading2"/>
       </w:pPr>
-      <w:bookmarkStart w:id="25" w:name="_Toc420235225"/>
+      <w:bookmarkStart w:id="26" w:name="_Toc420235225"/>
       <w:r>
         <w:lastRenderedPageBreak/>
         <w:t>Optimizations for Parallelism</w:t>
       </w:r>
-      <w:bookmarkEnd w:id="25"/>
+      <w:bookmarkEnd w:id="26"/>
     </w:p>
     <w:p>
       <w:pPr>
@@ -6135,14 +6137,14 @@
           <w:rStyle w:val="heading30"/>
         </w:rPr>
       </w:pPr>
-      <w:bookmarkStart w:id="26" w:name="_Toc420235226"/>
+      <w:bookmarkStart w:id="27" w:name="_Toc420235226"/>
       <w:r>
         <w:rPr>
           <w:rStyle w:val="heading30"/>
         </w:rPr>
         <w:t>Modified Broadphase</w:t>
       </w:r>
-      <w:bookmarkEnd w:id="26"/>
+      <w:bookmarkEnd w:id="27"/>
     </w:p>
     <w:p/>
     <w:p>
@@ -6249,14 +6251,14 @@
           <w:b/>
         </w:rPr>
       </w:pPr>
-      <w:bookmarkStart w:id="27" w:name="_Toc420235227"/>
+      <w:bookmarkStart w:id="28" w:name="_Toc420235227"/>
       <w:r>
         <w:rPr>
           <w:rStyle w:val="heading30"/>
         </w:rPr>
         <w:t>Split Transitions and State</w:t>
       </w:r>
-      <w:bookmarkEnd w:id="27"/>
+      <w:bookmarkEnd w:id="28"/>
     </w:p>
     <w:p>
       <w:pPr>
@@ -6284,7 +6286,7 @@
           <w:rStyle w:val="heading30"/>
         </w:rPr>
       </w:pPr>
-      <w:bookmarkStart w:id="28" w:name="_Toc420235228"/>
+      <w:bookmarkStart w:id="29" w:name="_Toc420235228"/>
     </w:p>
     <w:p>
       <w:pPr>
@@ -6305,7 +6307,7 @@
         <w:lastRenderedPageBreak/>
         <w:t>Sorted Data</w:t>
       </w:r>
-      <w:bookmarkEnd w:id="28"/>
+      <w:bookmarkEnd w:id="29"/>
     </w:p>
     <w:p>
       <w:pPr>
@@ -6464,12 +6466,12 @@
       <w:pPr>
         <w:pStyle w:val="heading1"/>
       </w:pPr>
-      <w:bookmarkStart w:id="29" w:name="_Toc420235229"/>
+      <w:bookmarkStart w:id="30" w:name="_Toc420235229"/>
       <w:r>
         <w:lastRenderedPageBreak/>
         <w:t>Testing</w:t>
       </w:r>
-      <w:bookmarkEnd w:id="29"/>
+      <w:bookmarkEnd w:id="30"/>
     </w:p>
     <w:p>
       <w:pPr>
@@ -6603,14 +6605,14 @@
           <w:lang w:val="en-GB"/>
         </w:rPr>
       </w:pPr>
-      <w:bookmarkStart w:id="30" w:name="_Toc420235230"/>
+      <w:bookmarkStart w:id="31" w:name="_Toc420235230"/>
       <w:r>
         <w:rPr>
           <w:lang w:val="en-GB"/>
         </w:rPr>
         <w:t>Testing Environment</w:t>
       </w:r>
-      <w:bookmarkEnd w:id="30"/>
+      <w:bookmarkEnd w:id="31"/>
     </w:p>
     <w:p>
       <w:pPr>
@@ -6729,19 +6731,7 @@
         <w:rPr>
           <w:lang w:val="en-GB"/>
         </w:rPr>
-        <w:t xml:space="preserve"> each quantity was tes</w:t>
-      </w:r>
-      <w:r>
-        <w:rPr>
-          <w:lang w:val="en-GB"/>
-        </w:rPr>
-        <w:t>t</w:t>
-      </w:r>
-      <w:r>
-        <w:rPr>
-          <w:lang w:val="en-GB"/>
-        </w:rPr>
-        <w:t>ed 3 times and the average was determined from this. The average update rate is the most important however, it is still crucial to see the minimum and maximum because pla</w:t>
+        <w:t xml:space="preserve"> each quantity was tested 3 times and the average was determined from this. The average update rate is the most important however, it is still crucial to see the minimum and maximum because pla</w:t>
       </w:r>
       <w:r>
         <w:rPr>
@@ -6970,11 +6960,11 @@
       <w:pPr>
         <w:pStyle w:val="heading2"/>
       </w:pPr>
-      <w:bookmarkStart w:id="31" w:name="_Toc420235231"/>
+      <w:bookmarkStart w:id="32" w:name="_Toc420235231"/>
       <w:r>
         <w:t>Test Results</w:t>
       </w:r>
-      <w:bookmarkEnd w:id="31"/>
+      <w:bookmarkEnd w:id="32"/>
     </w:p>
     <w:p>
       <w:pPr>
@@ -7113,11 +7103,11 @@
       <w:pPr>
         <w:pStyle w:val="heading2"/>
       </w:pPr>
-      <w:bookmarkStart w:id="32" w:name="_Toc420235232"/>
+      <w:bookmarkStart w:id="33" w:name="_Toc420235232"/>
       <w:r>
         <w:t>Data Analysis</w:t>
       </w:r>
-      <w:bookmarkEnd w:id="32"/>
+      <w:bookmarkEnd w:id="33"/>
     </w:p>
     <w:p>
       <w:pPr>
@@ -7127,7 +7117,7 @@
           <w:rStyle w:val="heading30"/>
         </w:rPr>
       </w:pPr>
-      <w:bookmarkStart w:id="33" w:name="_Toc420235233"/>
+      <w:bookmarkStart w:id="34" w:name="_Toc420235233"/>
       <w:r>
         <w:rPr>
           <w:rStyle w:val="heading30"/>
@@ -7146,7 +7136,7 @@
         </w:rPr>
         <w:t xml:space="preserve"> CPU</w:t>
       </w:r>
-      <w:bookmarkEnd w:id="33"/>
+      <w:bookmarkEnd w:id="34"/>
     </w:p>
     <w:p/>
     <w:p>
@@ -7275,14 +7265,14 @@
           <w:rStyle w:val="heading30"/>
         </w:rPr>
       </w:pPr>
-      <w:bookmarkStart w:id="34" w:name="_Toc420235234"/>
+      <w:bookmarkStart w:id="35" w:name="_Toc420235234"/>
       <w:r>
         <w:rPr>
           <w:rStyle w:val="heading30"/>
         </w:rPr>
         <w:t>Player and Agent Broadphase Optimizations</w:t>
       </w:r>
-      <w:bookmarkEnd w:id="34"/>
+      <w:bookmarkEnd w:id="35"/>
     </w:p>
     <w:p>
       <w:pPr>
@@ -7353,12 +7343,7 @@
       </w:r>
       <w:proofErr w:type="spellStart"/>
       <w:r>
-        <w:t>broadpha</w:t>
-      </w:r>
-      <w:bookmarkStart w:id="35" w:name="_GoBack"/>
-      <w:bookmarkEnd w:id="35"/>
-      <w:r>
-        <w:t>se</w:t>
+        <w:t>broadphase</w:t>
       </w:r>
       <w:proofErr w:type="spellEnd"/>
       <w:r>
@@ -13861,11 +13846,11 @@
           <c:showBubbleSize val="0"/>
         </c:dLbls>
         <c:gapWidth val="150"/>
-        <c:axId val="94053120"/>
-        <c:axId val="94055040"/>
+        <c:axId val="115830144"/>
+        <c:axId val="64135552"/>
       </c:barChart>
       <c:catAx>
-        <c:axId val="94053120"/>
+        <c:axId val="115830144"/>
         <c:scaling>
           <c:orientation val="minMax"/>
         </c:scaling>
@@ -13893,7 +13878,7 @@
         <c:majorTickMark val="out"/>
         <c:minorTickMark val="none"/>
         <c:tickLblPos val="nextTo"/>
-        <c:crossAx val="94055040"/>
+        <c:crossAx val="64135552"/>
         <c:crosses val="autoZero"/>
         <c:auto val="1"/>
         <c:lblAlgn val="ctr"/>
@@ -13901,7 +13886,7 @@
         <c:noMultiLvlLbl val="0"/>
       </c:catAx>
       <c:valAx>
-        <c:axId val="94055040"/>
+        <c:axId val="64135552"/>
         <c:scaling>
           <c:orientation val="minMax"/>
         </c:scaling>
@@ -13935,7 +13920,7 @@
         <c:majorTickMark val="out"/>
         <c:minorTickMark val="none"/>
         <c:tickLblPos val="nextTo"/>
-        <c:crossAx val="94053120"/>
+        <c:crossAx val="115830144"/>
         <c:crosses val="autoZero"/>
         <c:crossBetween val="between"/>
       </c:valAx>
@@ -14321,11 +14306,11 @@
           <c:showBubbleSize val="0"/>
         </c:dLbls>
         <c:gapWidth val="150"/>
-        <c:axId val="94105984"/>
-        <c:axId val="94107904"/>
+        <c:axId val="101889920"/>
+        <c:axId val="101900288"/>
       </c:barChart>
       <c:catAx>
-        <c:axId val="94105984"/>
+        <c:axId val="101889920"/>
         <c:scaling>
           <c:orientation val="minMax"/>
         </c:scaling>
@@ -14353,7 +14338,7 @@
         <c:majorTickMark val="out"/>
         <c:minorTickMark val="none"/>
         <c:tickLblPos val="nextTo"/>
-        <c:crossAx val="94107904"/>
+        <c:crossAx val="101900288"/>
         <c:crosses val="autoZero"/>
         <c:auto val="1"/>
         <c:lblAlgn val="ctr"/>
@@ -14361,7 +14346,7 @@
         <c:noMultiLvlLbl val="0"/>
       </c:catAx>
       <c:valAx>
-        <c:axId val="94107904"/>
+        <c:axId val="101900288"/>
         <c:scaling>
           <c:orientation val="minMax"/>
         </c:scaling>
@@ -14395,7 +14380,7 @@
         <c:majorTickMark val="out"/>
         <c:minorTickMark val="none"/>
         <c:tickLblPos val="nextTo"/>
-        <c:crossAx val="94105984"/>
+        <c:crossAx val="101889920"/>
         <c:crosses val="autoZero"/>
         <c:crossBetween val="between"/>
       </c:valAx>
@@ -14714,7 +14699,7 @@
 </file>
 
 <file path=customXml/itemProps1.xml><?xml version="1.0" encoding="utf-8"?>
-<ds:datastoreItem xmlns:ds="http://schemas.openxmlformats.org/officeDocument/2006/customXml" ds:itemID="{522CA779-6D4B-4F98-A5C4-244F4D061B2F}">
+<ds:datastoreItem xmlns:ds="http://schemas.openxmlformats.org/officeDocument/2006/customXml" ds:itemID="{6B8F8353-3CBD-4658-9316-4321D888385D}">
   <ds:schemaRefs>
     <ds:schemaRef ds:uri="http://schemas.openxmlformats.org/officeDocument/2006/bibliography"/>
   </ds:schemaRefs>
